--- a/doc/table.docx
+++ b/doc/table.docx
@@ -96,7 +96,6 @@
             </w:r>
             <w:r>
               <w:rPr>
-                <w:rFonts w:hint="eastAsia"/>
                 <w:noProof/>
                 <w:webHidden/>
               </w:rPr>
@@ -170,7 +169,6 @@
             </w:r>
             <w:r>
               <w:rPr>
-                <w:rFonts w:hint="eastAsia"/>
                 <w:noProof/>
                 <w:webHidden/>
               </w:rPr>
@@ -244,7 +242,6 @@
             </w:r>
             <w:r>
               <w:rPr>
-                <w:rFonts w:hint="eastAsia"/>
                 <w:noProof/>
                 <w:webHidden/>
               </w:rPr>
@@ -318,7 +315,6 @@
             </w:r>
             <w:r>
               <w:rPr>
-                <w:rFonts w:hint="eastAsia"/>
                 <w:noProof/>
                 <w:webHidden/>
               </w:rPr>
@@ -386,14 +382,7 @@
           <w:sz w:val="28"/>
           <w:szCs w:val="28"/>
         </w:rPr>
-        <w:t>EZF_</w:t>
-      </w:r>
-      <w:r>
-        <w:rPr>
-          <w:sz w:val="28"/>
-          <w:szCs w:val="28"/>
-        </w:rPr>
-        <w:t>DS</w:t>
+        <w:t>EZF_DS</w:t>
       </w:r>
       <w:bookmarkEnd w:id="0"/>
     </w:p>
@@ -969,16 +958,7 @@
                 <w:bCs/>
                 <w:color w:val="800000"/>
               </w:rPr>
-              <w:t>EZF_</w:t>
-            </w:r>
-            <w:r>
-              <w:rPr>
-                <w:rFonts w:ascii="Bitstream Vera Sans Mono" w:hAnsi="Bitstream Vera Sans Mono" w:cs="Bitstream Vera Sans Mono"/>
-                <w:b/>
-                <w:bCs/>
-                <w:color w:val="800000"/>
-              </w:rPr>
-              <w:t>DS</w:t>
+              <w:t>EZF_DS</w:t>
             </w:r>
           </w:p>
         </w:tc>
@@ -5559,17 +5539,83 @@
         </w:rPr>
       </w:pPr>
     </w:p>
-    <w:p/>
-    <w:p/>
-    <w:p/>
-    <w:p/>
-    <w:p/>
-    <w:p/>
-    <w:p/>
-    <w:p/>
-    <w:p/>
-    <w:p/>
-    <w:p/>
+    <w:p>
+      <w:pPr>
+        <w:rPr>
+          <w:rFonts w:hint="eastAsia"/>
+        </w:rPr>
+      </w:pPr>
+    </w:p>
+    <w:p>
+      <w:pPr>
+        <w:rPr>
+          <w:rFonts w:hint="eastAsia"/>
+        </w:rPr>
+      </w:pPr>
+    </w:p>
+    <w:p>
+      <w:pPr>
+        <w:rPr>
+          <w:rFonts w:hint="eastAsia"/>
+        </w:rPr>
+      </w:pPr>
+    </w:p>
+    <w:p>
+      <w:pPr>
+        <w:rPr>
+          <w:rFonts w:hint="eastAsia"/>
+        </w:rPr>
+      </w:pPr>
+    </w:p>
+    <w:p>
+      <w:pPr>
+        <w:rPr>
+          <w:rFonts w:hint="eastAsia"/>
+        </w:rPr>
+      </w:pPr>
+    </w:p>
+    <w:p>
+      <w:pPr>
+        <w:rPr>
+          <w:rFonts w:hint="eastAsia"/>
+        </w:rPr>
+      </w:pPr>
+    </w:p>
+    <w:p>
+      <w:pPr>
+        <w:rPr>
+          <w:rFonts w:hint="eastAsia"/>
+        </w:rPr>
+      </w:pPr>
+    </w:p>
+    <w:p>
+      <w:pPr>
+        <w:rPr>
+          <w:rFonts w:hint="eastAsia"/>
+        </w:rPr>
+      </w:pPr>
+    </w:p>
+    <w:p>
+      <w:pPr>
+        <w:rPr>
+          <w:rFonts w:hint="eastAsia"/>
+        </w:rPr>
+      </w:pPr>
+    </w:p>
+    <w:p>
+      <w:pPr>
+        <w:rPr>
+          <w:rFonts w:hint="eastAsia"/>
+        </w:rPr>
+      </w:pPr>
+    </w:p>
+    <w:p>
+      <w:pPr>
+        <w:rPr>
+          <w:rFonts w:hint="eastAsia"/>
+        </w:rPr>
+      </w:pPr>
+    </w:p>
     <w:p>
       <w:pPr>
         <w:rPr>
@@ -10090,7 +10136,13 @@
         </w:tc>
       </w:tr>
     </w:tbl>
-    <w:p/>
+    <w:p>
+      <w:pPr>
+        <w:rPr>
+          <w:rFonts w:hint="eastAsia"/>
+        </w:rPr>
+      </w:pPr>
+    </w:p>
     <w:p>
       <w:pPr>
         <w:rPr>
@@ -10116,14 +10168,7 @@
           <w:sz w:val="28"/>
           <w:szCs w:val="28"/>
         </w:rPr>
-        <w:t>EZF_MAP</w:t>
-      </w:r>
-      <w:r>
-        <w:rPr>
-          <w:sz w:val="28"/>
-          <w:szCs w:val="28"/>
-        </w:rPr>
-        <w:t>_GRD</w:t>
+        <w:t>EZF_MAP_GRD</w:t>
       </w:r>
       <w:bookmarkEnd w:id="2"/>
     </w:p>
@@ -10699,215 +10744,206 @@
                 <w:bCs/>
                 <w:color w:val="800000"/>
               </w:rPr>
-              <w:t>EZF_MAP</w:t>
-            </w:r>
-            <w:r>
+              <w:t>EZF_MAP_GRD</w:t>
+            </w:r>
+          </w:p>
+        </w:tc>
+        <w:tc>
+          <w:tcPr>
+            <w:tcW w:w="2837" w:type="dxa"/>
+            <w:tcBorders>
+              <w:top w:val="nil"/>
+              <w:left w:val="single" w:sz="2" w:space="0" w:color="000000"/>
+              <w:bottom w:val="single" w:sz="2" w:space="0" w:color="000000"/>
+              <w:right w:val="nil"/>
+            </w:tcBorders>
+            <w:tcMar>
+              <w:top w:w="0" w:type="dxa"/>
+              <w:left w:w="0" w:type="dxa"/>
+              <w:bottom w:w="0" w:type="dxa"/>
+              <w:right w:w="0" w:type="dxa"/>
+            </w:tcMar>
+            <w:hideMark/>
+          </w:tcPr>
+          <w:p>
+            <w:pPr>
+              <w:pStyle w:val="TableContents"/>
+              <w:numPr>
+                <w:ilvl w:val="0"/>
+                <w:numId w:val="2"/>
+              </w:numPr>
               <w:rPr>
                 <w:rFonts w:ascii="Bitstream Vera Sans Mono" w:hAnsi="Bitstream Vera Sans Mono" w:cs="Bitstream Vera Sans Mono"/>
                 <w:b/>
                 <w:bCs/>
-                <w:color w:val="800000"/>
-              </w:rPr>
-              <w:t>_GRD</w:t>
-            </w:r>
-          </w:p>
-        </w:tc>
-        <w:tc>
-          <w:tcPr>
-            <w:tcW w:w="2837" w:type="dxa"/>
-            <w:tcBorders>
-              <w:top w:val="nil"/>
-              <w:left w:val="single" w:sz="2" w:space="0" w:color="000000"/>
-              <w:bottom w:val="single" w:sz="2" w:space="0" w:color="000000"/>
-              <w:right w:val="nil"/>
-            </w:tcBorders>
-            <w:tcMar>
-              <w:top w:w="0" w:type="dxa"/>
-              <w:left w:w="0" w:type="dxa"/>
-              <w:bottom w:w="0" w:type="dxa"/>
-              <w:right w:w="0" w:type="dxa"/>
-            </w:tcMar>
-            <w:hideMark/>
-          </w:tcPr>
-          <w:p>
-            <w:pPr>
-              <w:pStyle w:val="TableContents"/>
-              <w:numPr>
-                <w:ilvl w:val="0"/>
-                <w:numId w:val="2"/>
-              </w:numPr>
+              </w:rPr>
+            </w:pPr>
+            <w:proofErr w:type="spellStart"/>
+            <w:r>
               <w:rPr>
                 <w:rFonts w:ascii="Bitstream Vera Sans Mono" w:hAnsi="Bitstream Vera Sans Mono" w:cs="Bitstream Vera Sans Mono"/>
                 <w:b/>
                 <w:bCs/>
               </w:rPr>
+              <w:t>DataBase</w:t>
+            </w:r>
+            <w:proofErr w:type="spellEnd"/>
+          </w:p>
+        </w:tc>
+        <w:tc>
+          <w:tcPr>
+            <w:tcW w:w="1986" w:type="dxa"/>
+            <w:tcBorders>
+              <w:top w:val="nil"/>
+              <w:left w:val="single" w:sz="2" w:space="0" w:color="000000"/>
+              <w:bottom w:val="single" w:sz="2" w:space="0" w:color="000000"/>
+              <w:right w:val="nil"/>
+            </w:tcBorders>
+            <w:tcMar>
+              <w:top w:w="0" w:type="dxa"/>
+              <w:left w:w="0" w:type="dxa"/>
+              <w:bottom w:w="0" w:type="dxa"/>
+              <w:right w:w="0" w:type="dxa"/>
+            </w:tcMar>
+            <w:hideMark/>
+          </w:tcPr>
+          <w:p>
+            <w:pPr>
+              <w:pStyle w:val="TableContents"/>
+              <w:numPr>
+                <w:ilvl w:val="0"/>
+                <w:numId w:val="2"/>
+              </w:numPr>
+              <w:rPr>
+                <w:rFonts w:ascii="Bitstream Vera Sans Mono" w:hAnsi="Bitstream Vera Sans Mono" w:cs="Bitstream Vera Sans Mono"/>
+              </w:rPr>
             </w:pPr>
             <w:proofErr w:type="spellStart"/>
             <w:r>
+              <w:rPr>
+                <w:rFonts w:ascii="Bitstream Vera Sans Mono" w:hAnsi="Bitstream Vera Sans Mono" w:cs="Bitstream Vera Sans Mono"/>
+              </w:rPr>
+              <w:t>ezflowman</w:t>
+            </w:r>
+            <w:proofErr w:type="spellEnd"/>
+          </w:p>
+        </w:tc>
+        <w:tc>
+          <w:tcPr>
+            <w:tcW w:w="40" w:type="dxa"/>
+            <w:tcBorders>
+              <w:top w:val="nil"/>
+              <w:left w:val="single" w:sz="2" w:space="0" w:color="000000"/>
+              <w:bottom w:val="nil"/>
+              <w:right w:val="nil"/>
+            </w:tcBorders>
+            <w:tcMar>
+              <w:top w:w="0" w:type="dxa"/>
+              <w:left w:w="0" w:type="dxa"/>
+              <w:bottom w:w="0" w:type="dxa"/>
+              <w:right w:w="0" w:type="dxa"/>
+            </w:tcMar>
+          </w:tcPr>
+          <w:p>
+            <w:pPr>
+              <w:pStyle w:val="Standard"/>
+              <w:numPr>
+                <w:ilvl w:val="0"/>
+                <w:numId w:val="2"/>
+              </w:numPr>
+              <w:snapToGrid w:val="0"/>
+              <w:rPr>
+                <w:lang w:bidi="hi-IN"/>
+              </w:rPr>
+            </w:pPr>
+          </w:p>
+        </w:tc>
+        <w:tc>
+          <w:tcPr>
+            <w:tcW w:w="23" w:type="dxa"/>
+            <w:tcMar>
+              <w:top w:w="0" w:type="dxa"/>
+              <w:left w:w="0" w:type="dxa"/>
+              <w:bottom w:w="0" w:type="dxa"/>
+              <w:right w:w="0" w:type="dxa"/>
+            </w:tcMar>
+          </w:tcPr>
+          <w:p>
+            <w:pPr>
+              <w:pStyle w:val="Standard"/>
+              <w:numPr>
+                <w:ilvl w:val="0"/>
+                <w:numId w:val="2"/>
+              </w:numPr>
+              <w:snapToGrid w:val="0"/>
+              <w:rPr>
+                <w:lang w:bidi="hi-IN"/>
+              </w:rPr>
+            </w:pPr>
+          </w:p>
+        </w:tc>
+        <w:tc>
+          <w:tcPr>
+            <w:tcW w:w="62" w:type="dxa"/>
+            <w:tcMar>
+              <w:top w:w="0" w:type="dxa"/>
+              <w:left w:w="0" w:type="dxa"/>
+              <w:bottom w:w="0" w:type="dxa"/>
+              <w:right w:w="0" w:type="dxa"/>
+            </w:tcMar>
+          </w:tcPr>
+          <w:p>
+            <w:pPr>
+              <w:pStyle w:val="Standard"/>
+              <w:numPr>
+                <w:ilvl w:val="0"/>
+                <w:numId w:val="2"/>
+              </w:numPr>
+              <w:snapToGrid w:val="0"/>
+              <w:rPr>
+                <w:lang w:bidi="hi-IN"/>
+              </w:rPr>
+            </w:pPr>
+          </w:p>
+        </w:tc>
+      </w:tr>
+      <w:tr>
+        <w:tc>
+          <w:tcPr>
+            <w:tcW w:w="1702" w:type="dxa"/>
+            <w:tcBorders>
+              <w:top w:val="nil"/>
+              <w:left w:val="single" w:sz="2" w:space="0" w:color="000000"/>
+              <w:bottom w:val="single" w:sz="4" w:space="0" w:color="000000"/>
+              <w:right w:val="nil"/>
+            </w:tcBorders>
+            <w:tcMar>
+              <w:top w:w="0" w:type="dxa"/>
+              <w:left w:w="0" w:type="dxa"/>
+              <w:bottom w:w="0" w:type="dxa"/>
+              <w:right w:w="0" w:type="dxa"/>
+            </w:tcMar>
+            <w:hideMark/>
+          </w:tcPr>
+          <w:p>
+            <w:pPr>
+              <w:pStyle w:val="TableContents"/>
+              <w:numPr>
+                <w:ilvl w:val="0"/>
+                <w:numId w:val="2"/>
+              </w:numPr>
               <w:rPr>
                 <w:rFonts w:ascii="Bitstream Vera Sans Mono" w:hAnsi="Bitstream Vera Sans Mono" w:cs="Bitstream Vera Sans Mono"/>
                 <w:b/>
                 <w:bCs/>
               </w:rPr>
-              <w:t>DataBase</w:t>
-            </w:r>
-            <w:proofErr w:type="spellEnd"/>
-          </w:p>
-        </w:tc>
-        <w:tc>
-          <w:tcPr>
-            <w:tcW w:w="1986" w:type="dxa"/>
-            <w:tcBorders>
-              <w:top w:val="nil"/>
-              <w:left w:val="single" w:sz="2" w:space="0" w:color="000000"/>
-              <w:bottom w:val="single" w:sz="2" w:space="0" w:color="000000"/>
-              <w:right w:val="nil"/>
-            </w:tcBorders>
-            <w:tcMar>
-              <w:top w:w="0" w:type="dxa"/>
-              <w:left w:w="0" w:type="dxa"/>
-              <w:bottom w:w="0" w:type="dxa"/>
-              <w:right w:w="0" w:type="dxa"/>
-            </w:tcMar>
-            <w:hideMark/>
-          </w:tcPr>
-          <w:p>
-            <w:pPr>
-              <w:pStyle w:val="TableContents"/>
-              <w:numPr>
-                <w:ilvl w:val="0"/>
-                <w:numId w:val="2"/>
-              </w:numPr>
-              <w:rPr>
-                <w:rFonts w:ascii="Bitstream Vera Sans Mono" w:hAnsi="Bitstream Vera Sans Mono" w:cs="Bitstream Vera Sans Mono"/>
-              </w:rPr>
-            </w:pPr>
-            <w:proofErr w:type="spellStart"/>
-            <w:r>
-              <w:rPr>
-                <w:rFonts w:ascii="Bitstream Vera Sans Mono" w:hAnsi="Bitstream Vera Sans Mono" w:cs="Bitstream Vera Sans Mono"/>
-              </w:rPr>
-              <w:t>ezflowman</w:t>
-            </w:r>
-            <w:proofErr w:type="spellEnd"/>
-          </w:p>
-        </w:tc>
-        <w:tc>
-          <w:tcPr>
-            <w:tcW w:w="40" w:type="dxa"/>
-            <w:tcBorders>
-              <w:top w:val="nil"/>
-              <w:left w:val="single" w:sz="2" w:space="0" w:color="000000"/>
-              <w:bottom w:val="nil"/>
-              <w:right w:val="nil"/>
-            </w:tcBorders>
-            <w:tcMar>
-              <w:top w:w="0" w:type="dxa"/>
-              <w:left w:w="0" w:type="dxa"/>
-              <w:bottom w:w="0" w:type="dxa"/>
-              <w:right w:w="0" w:type="dxa"/>
-            </w:tcMar>
-          </w:tcPr>
-          <w:p>
-            <w:pPr>
-              <w:pStyle w:val="Standard"/>
-              <w:numPr>
-                <w:ilvl w:val="0"/>
-                <w:numId w:val="2"/>
-              </w:numPr>
-              <w:snapToGrid w:val="0"/>
-              <w:rPr>
-                <w:lang w:bidi="hi-IN"/>
-              </w:rPr>
-            </w:pPr>
-          </w:p>
-        </w:tc>
-        <w:tc>
-          <w:tcPr>
-            <w:tcW w:w="23" w:type="dxa"/>
-            <w:tcMar>
-              <w:top w:w="0" w:type="dxa"/>
-              <w:left w:w="0" w:type="dxa"/>
-              <w:bottom w:w="0" w:type="dxa"/>
-              <w:right w:w="0" w:type="dxa"/>
-            </w:tcMar>
-          </w:tcPr>
-          <w:p>
-            <w:pPr>
-              <w:pStyle w:val="Standard"/>
-              <w:numPr>
-                <w:ilvl w:val="0"/>
-                <w:numId w:val="2"/>
-              </w:numPr>
-              <w:snapToGrid w:val="0"/>
-              <w:rPr>
-                <w:lang w:bidi="hi-IN"/>
-              </w:rPr>
-            </w:pPr>
-          </w:p>
-        </w:tc>
-        <w:tc>
-          <w:tcPr>
-            <w:tcW w:w="62" w:type="dxa"/>
-            <w:tcMar>
-              <w:top w:w="0" w:type="dxa"/>
-              <w:left w:w="0" w:type="dxa"/>
-              <w:bottom w:w="0" w:type="dxa"/>
-              <w:right w:w="0" w:type="dxa"/>
-            </w:tcMar>
-          </w:tcPr>
-          <w:p>
-            <w:pPr>
-              <w:pStyle w:val="Standard"/>
-              <w:numPr>
-                <w:ilvl w:val="0"/>
-                <w:numId w:val="2"/>
-              </w:numPr>
-              <w:snapToGrid w:val="0"/>
-              <w:rPr>
-                <w:lang w:bidi="hi-IN"/>
-              </w:rPr>
-            </w:pPr>
-          </w:p>
-        </w:tc>
-      </w:tr>
-      <w:tr>
-        <w:tc>
-          <w:tcPr>
-            <w:tcW w:w="1702" w:type="dxa"/>
-            <w:tcBorders>
-              <w:top w:val="nil"/>
-              <w:left w:val="single" w:sz="2" w:space="0" w:color="000000"/>
-              <w:bottom w:val="single" w:sz="4" w:space="0" w:color="000000"/>
-              <w:right w:val="nil"/>
-            </w:tcBorders>
-            <w:tcMar>
-              <w:top w:w="0" w:type="dxa"/>
-              <w:left w:w="0" w:type="dxa"/>
-              <w:bottom w:w="0" w:type="dxa"/>
-              <w:right w:w="0" w:type="dxa"/>
-            </w:tcMar>
-            <w:hideMark/>
-          </w:tcPr>
-          <w:p>
-            <w:pPr>
-              <w:pStyle w:val="TableContents"/>
-              <w:numPr>
-                <w:ilvl w:val="0"/>
-                <w:numId w:val="2"/>
-              </w:numPr>
+            </w:pPr>
+            <w:r>
               <w:rPr>
                 <w:rFonts w:ascii="Bitstream Vera Sans Mono" w:hAnsi="Bitstream Vera Sans Mono" w:cs="Bitstream Vera Sans Mono"/>
                 <w:b/>
                 <w:bCs/>
               </w:rPr>
-            </w:pPr>
-            <w:r>
-              <w:rPr>
-                <w:rFonts w:ascii="Bitstream Vera Sans Mono" w:hAnsi="Bitstream Vera Sans Mono" w:cs="Bitstream Vera Sans Mono"/>
-                <w:b/>
-                <w:bCs/>
-              </w:rPr>
               <w:t>Descript</w:t>
             </w:r>
           </w:p>
@@ -12546,129 +12582,192 @@
                 <w:numId w:val="2"/>
               </w:numPr>
               <w:rPr>
+                <w:rFonts w:ascii="Bitstream Vera Sans Mono" w:eastAsiaTheme="minorEastAsia" w:hAnsi="Bitstream Vera Sans Mono" w:cs="Bitstream Vera Sans Mono" w:hint="eastAsia"/>
+                <w:sz w:val="18"/>
+                <w:szCs w:val="18"/>
+              </w:rPr>
+            </w:pPr>
+            <w:r>
+              <w:rPr>
+                <w:rFonts w:ascii="Bitstream Vera Sans Mono" w:eastAsiaTheme="minorEastAsia" w:hAnsi="Bitstream Vera Sans Mono" w:cs="Bitstream Vera Sans Mono" w:hint="eastAsia"/>
+                <w:sz w:val="18"/>
+                <w:szCs w:val="18"/>
+              </w:rPr>
+              <w:t>R</w:t>
+            </w:r>
+            <w:r>
+              <w:rPr>
                 <w:rFonts w:ascii="Bitstream Vera Sans Mono" w:eastAsiaTheme="minorEastAsia" w:hAnsi="Bitstream Vera Sans Mono" w:cs="Bitstream Vera Sans Mono"/>
                 <w:sz w:val="18"/>
                 <w:szCs w:val="18"/>
               </w:rPr>
-            </w:pPr>
-            <w:r>
+              <w:t>ECORD_ID</w:t>
+            </w:r>
+          </w:p>
+        </w:tc>
+        <w:tc>
+          <w:tcPr>
+            <w:tcW w:w="1419" w:type="dxa"/>
+            <w:tcBorders>
+              <w:top w:val="nil"/>
+              <w:left w:val="single" w:sz="4" w:space="0" w:color="000000"/>
+              <w:bottom w:val="single" w:sz="4" w:space="0" w:color="000000"/>
+              <w:right w:val="nil"/>
+            </w:tcBorders>
+            <w:tcMar>
+              <w:top w:w="0" w:type="dxa"/>
+              <w:left w:w="0" w:type="dxa"/>
+              <w:bottom w:w="0" w:type="dxa"/>
+              <w:right w:w="0" w:type="dxa"/>
+            </w:tcMar>
+          </w:tcPr>
+          <w:p>
+            <w:pPr>
+              <w:pStyle w:val="TableContents"/>
+              <w:numPr>
+                <w:ilvl w:val="0"/>
+                <w:numId w:val="2"/>
+              </w:numPr>
               <w:rPr>
                 <w:rFonts w:ascii="Bitstream Vera Sans Mono" w:eastAsiaTheme="minorEastAsia" w:hAnsi="Bitstream Vera Sans Mono" w:cs="Bitstream Vera Sans Mono" w:hint="eastAsia"/>
                 <w:sz w:val="18"/>
                 <w:szCs w:val="18"/>
               </w:rPr>
-              <w:t>R</w:t>
-            </w:r>
+            </w:pPr>
             <w:r>
               <w:rPr>
                 <w:rFonts w:ascii="Bitstream Vera Sans Mono" w:eastAsiaTheme="minorEastAsia" w:hAnsi="Bitstream Vera Sans Mono" w:cs="Bitstream Vera Sans Mono"/>
                 <w:sz w:val="18"/>
                 <w:szCs w:val="18"/>
               </w:rPr>
-              <w:t>ECORD_ID</w:t>
-            </w:r>
-          </w:p>
-        </w:tc>
-        <w:tc>
-          <w:tcPr>
-            <w:tcW w:w="1419" w:type="dxa"/>
-            <w:tcBorders>
-              <w:top w:val="nil"/>
-              <w:left w:val="single" w:sz="4" w:space="0" w:color="000000"/>
-              <w:bottom w:val="single" w:sz="4" w:space="0" w:color="000000"/>
-              <w:right w:val="nil"/>
-            </w:tcBorders>
-            <w:tcMar>
-              <w:top w:w="0" w:type="dxa"/>
-              <w:left w:w="0" w:type="dxa"/>
-              <w:bottom w:w="0" w:type="dxa"/>
-              <w:right w:w="0" w:type="dxa"/>
-            </w:tcMar>
-          </w:tcPr>
-          <w:p>
-            <w:pPr>
-              <w:pStyle w:val="TableContents"/>
-              <w:numPr>
-                <w:ilvl w:val="0"/>
-                <w:numId w:val="2"/>
-              </w:numPr>
+              <w:t>VARCHAR</w:t>
+            </w:r>
+          </w:p>
+        </w:tc>
+        <w:tc>
+          <w:tcPr>
+            <w:tcW w:w="425" w:type="dxa"/>
+            <w:tcBorders>
+              <w:top w:val="nil"/>
+              <w:left w:val="single" w:sz="4" w:space="0" w:color="000000"/>
+              <w:bottom w:val="single" w:sz="4" w:space="0" w:color="000000"/>
+              <w:right w:val="nil"/>
+            </w:tcBorders>
+            <w:tcMar>
+              <w:top w:w="0" w:type="dxa"/>
+              <w:left w:w="0" w:type="dxa"/>
+              <w:bottom w:w="0" w:type="dxa"/>
+              <w:right w:w="0" w:type="dxa"/>
+            </w:tcMar>
+          </w:tcPr>
+          <w:p>
+            <w:pPr>
+              <w:pStyle w:val="TableContents"/>
+              <w:snapToGrid w:val="0"/>
+              <w:rPr>
+                <w:rFonts w:ascii="Bitstream Vera Sans Mono" w:eastAsia="Bitstream Vera Sans Mono" w:hAnsi="Bitstream Vera Sans Mono" w:cs="Bitstream Vera Sans Mono"/>
+                <w:sz w:val="18"/>
+                <w:szCs w:val="18"/>
+              </w:rPr>
+            </w:pPr>
+          </w:p>
+        </w:tc>
+        <w:tc>
+          <w:tcPr>
+            <w:tcW w:w="425" w:type="dxa"/>
+            <w:tcBorders>
+              <w:top w:val="nil"/>
+              <w:left w:val="single" w:sz="4" w:space="0" w:color="000000"/>
+              <w:bottom w:val="single" w:sz="4" w:space="0" w:color="000000"/>
+              <w:right w:val="nil"/>
+            </w:tcBorders>
+            <w:tcMar>
+              <w:top w:w="0" w:type="dxa"/>
+              <w:left w:w="0" w:type="dxa"/>
+              <w:bottom w:w="0" w:type="dxa"/>
+              <w:right w:w="0" w:type="dxa"/>
+            </w:tcMar>
+          </w:tcPr>
+          <w:p>
+            <w:pPr>
+              <w:pStyle w:val="TableContents"/>
+              <w:snapToGrid w:val="0"/>
+              <w:rPr>
+                <w:rFonts w:ascii="Bitstream Vera Sans Mono" w:eastAsiaTheme="minorEastAsia" w:hAnsi="Bitstream Vera Sans Mono" w:cs="Bitstream Vera Sans Mono" w:hint="eastAsia"/>
+                <w:sz w:val="18"/>
+                <w:szCs w:val="18"/>
+              </w:rPr>
+            </w:pPr>
+          </w:p>
+        </w:tc>
+        <w:tc>
+          <w:tcPr>
+            <w:tcW w:w="567" w:type="dxa"/>
+            <w:tcBorders>
+              <w:top w:val="nil"/>
+              <w:left w:val="single" w:sz="4" w:space="0" w:color="000000"/>
+              <w:bottom w:val="single" w:sz="4" w:space="0" w:color="000000"/>
+              <w:right w:val="nil"/>
+            </w:tcBorders>
+            <w:tcMar>
+              <w:top w:w="0" w:type="dxa"/>
+              <w:left w:w="0" w:type="dxa"/>
+              <w:bottom w:w="0" w:type="dxa"/>
+              <w:right w:w="0" w:type="dxa"/>
+            </w:tcMar>
+          </w:tcPr>
+          <w:p>
+            <w:pPr>
+              <w:pStyle w:val="TableContents"/>
+              <w:snapToGrid w:val="0"/>
+              <w:rPr>
+                <w:rFonts w:ascii="Bitstream Vera Sans Mono" w:eastAsiaTheme="minorEastAsia" w:hAnsi="Bitstream Vera Sans Mono" w:cs="Bitstream Vera Sans Mono" w:hint="eastAsia"/>
+                <w:sz w:val="18"/>
+                <w:szCs w:val="18"/>
+              </w:rPr>
+            </w:pPr>
+          </w:p>
+        </w:tc>
+        <w:tc>
+          <w:tcPr>
+            <w:tcW w:w="567" w:type="dxa"/>
+            <w:tcBorders>
+              <w:top w:val="nil"/>
+              <w:left w:val="single" w:sz="4" w:space="0" w:color="000000"/>
+              <w:bottom w:val="single" w:sz="4" w:space="0" w:color="000000"/>
+              <w:right w:val="nil"/>
+            </w:tcBorders>
+            <w:tcMar>
+              <w:top w:w="0" w:type="dxa"/>
+              <w:left w:w="0" w:type="dxa"/>
+              <w:bottom w:w="0" w:type="dxa"/>
+              <w:right w:w="0" w:type="dxa"/>
+            </w:tcMar>
+          </w:tcPr>
+          <w:p>
+            <w:pPr>
+              <w:pStyle w:val="TableContents"/>
+              <w:rPr>
+                <w:rFonts w:ascii="Bitstream Vera Sans Mono" w:eastAsiaTheme="minorEastAsia" w:hAnsi="Bitstream Vera Sans Mono" w:cs="Bitstream Vera Sans Mono" w:hint="eastAsia"/>
+                <w:sz w:val="18"/>
+                <w:szCs w:val="18"/>
+              </w:rPr>
+            </w:pPr>
+            <w:r>
+              <w:rPr>
+                <w:rFonts w:ascii="Bitstream Vera Sans Mono" w:eastAsiaTheme="minorEastAsia" w:hAnsi="Bitstream Vera Sans Mono" w:cs="Bitstream Vera Sans Mono" w:hint="eastAsia"/>
+                <w:sz w:val="18"/>
+                <w:szCs w:val="18"/>
+              </w:rPr>
+              <w:t>2</w:t>
+            </w:r>
+            <w:r>
               <w:rPr>
                 <w:rFonts w:ascii="Bitstream Vera Sans Mono" w:eastAsiaTheme="minorEastAsia" w:hAnsi="Bitstream Vera Sans Mono" w:cs="Bitstream Vera Sans Mono"/>
                 <w:sz w:val="18"/>
                 <w:szCs w:val="18"/>
               </w:rPr>
-            </w:pPr>
-            <w:r>
-              <w:rPr>
-                <w:rFonts w:ascii="Bitstream Vera Sans Mono" w:eastAsiaTheme="minorEastAsia" w:hAnsi="Bitstream Vera Sans Mono" w:cs="Bitstream Vera Sans Mono"/>
-                <w:sz w:val="18"/>
-                <w:szCs w:val="18"/>
-              </w:rPr>
-              <w:t>VARCHAR</w:t>
-            </w:r>
-          </w:p>
-        </w:tc>
-        <w:tc>
-          <w:tcPr>
-            <w:tcW w:w="425" w:type="dxa"/>
-            <w:tcBorders>
-              <w:top w:val="nil"/>
-              <w:left w:val="single" w:sz="4" w:space="0" w:color="000000"/>
-              <w:bottom w:val="single" w:sz="4" w:space="0" w:color="000000"/>
-              <w:right w:val="nil"/>
-            </w:tcBorders>
-            <w:tcMar>
-              <w:top w:w="0" w:type="dxa"/>
-              <w:left w:w="0" w:type="dxa"/>
-              <w:bottom w:w="0" w:type="dxa"/>
-              <w:right w:w="0" w:type="dxa"/>
-            </w:tcMar>
-          </w:tcPr>
-          <w:p>
-            <w:pPr>
-              <w:pStyle w:val="TableContents"/>
-              <w:snapToGrid w:val="0"/>
-              <w:rPr>
-                <w:rFonts w:ascii="Bitstream Vera Sans Mono" w:eastAsia="Bitstream Vera Sans Mono" w:hAnsi="Bitstream Vera Sans Mono" w:cs="Bitstream Vera Sans Mono"/>
-                <w:sz w:val="18"/>
-                <w:szCs w:val="18"/>
-              </w:rPr>
-            </w:pPr>
-          </w:p>
-        </w:tc>
-        <w:tc>
-          <w:tcPr>
-            <w:tcW w:w="425" w:type="dxa"/>
-            <w:tcBorders>
-              <w:top w:val="nil"/>
-              <w:left w:val="single" w:sz="4" w:space="0" w:color="000000"/>
-              <w:bottom w:val="single" w:sz="4" w:space="0" w:color="000000"/>
-              <w:right w:val="nil"/>
-            </w:tcBorders>
-            <w:tcMar>
-              <w:top w:w="0" w:type="dxa"/>
-              <w:left w:w="0" w:type="dxa"/>
-              <w:bottom w:w="0" w:type="dxa"/>
-              <w:right w:w="0" w:type="dxa"/>
-            </w:tcMar>
-          </w:tcPr>
-          <w:p>
-            <w:pPr>
-              <w:pStyle w:val="TableContents"/>
-              <w:snapToGrid w:val="0"/>
-              <w:rPr>
-                <w:rFonts w:ascii="Bitstream Vera Sans Mono" w:eastAsiaTheme="minorEastAsia" w:hAnsi="Bitstream Vera Sans Mono" w:cs="Bitstream Vera Sans Mono" w:hint="eastAsia"/>
-                <w:sz w:val="18"/>
-                <w:szCs w:val="18"/>
-              </w:rPr>
-            </w:pPr>
-            <w:r>
-              <w:rPr>
-                <w:rFonts w:ascii="Bitstream Vera Sans Mono" w:eastAsiaTheme="minorEastAsia" w:hAnsi="Bitstream Vera Sans Mono" w:cs="Bitstream Vera Sans Mono" w:hint="eastAsia"/>
-                <w:sz w:val="18"/>
-                <w:szCs w:val="18"/>
-              </w:rPr>
-              <w:t>Y</w:t>
+              <w:t>5</w:t>
             </w:r>
           </w:p>
         </w:tc>
@@ -12693,77 +12792,6 @@
               <w:pStyle w:val="TableContents"/>
               <w:snapToGrid w:val="0"/>
               <w:rPr>
-                <w:rFonts w:ascii="Bitstream Vera Sans Mono" w:eastAsiaTheme="minorEastAsia" w:hAnsi="Bitstream Vera Sans Mono" w:cs="Bitstream Vera Sans Mono" w:hint="eastAsia"/>
-                <w:sz w:val="18"/>
-                <w:szCs w:val="18"/>
-              </w:rPr>
-            </w:pPr>
-          </w:p>
-        </w:tc>
-        <w:tc>
-          <w:tcPr>
-            <w:tcW w:w="567" w:type="dxa"/>
-            <w:tcBorders>
-              <w:top w:val="nil"/>
-              <w:left w:val="single" w:sz="4" w:space="0" w:color="000000"/>
-              <w:bottom w:val="single" w:sz="4" w:space="0" w:color="000000"/>
-              <w:right w:val="nil"/>
-            </w:tcBorders>
-            <w:tcMar>
-              <w:top w:w="0" w:type="dxa"/>
-              <w:left w:w="0" w:type="dxa"/>
-              <w:bottom w:w="0" w:type="dxa"/>
-              <w:right w:w="0" w:type="dxa"/>
-            </w:tcMar>
-          </w:tcPr>
-          <w:p>
-            <w:pPr>
-              <w:pStyle w:val="TableContents"/>
-              <w:rPr>
-                <w:rFonts w:ascii="Bitstream Vera Sans Mono" w:eastAsiaTheme="minorEastAsia" w:hAnsi="Bitstream Vera Sans Mono" w:cs="Bitstream Vera Sans Mono" w:hint="eastAsia"/>
-                <w:sz w:val="18"/>
-                <w:szCs w:val="18"/>
-              </w:rPr>
-            </w:pPr>
-            <w:r>
-              <w:rPr>
-                <w:rFonts w:ascii="Bitstream Vera Sans Mono" w:eastAsiaTheme="minorEastAsia" w:hAnsi="Bitstream Vera Sans Mono" w:cs="Bitstream Vera Sans Mono" w:hint="eastAsia"/>
-                <w:sz w:val="18"/>
-                <w:szCs w:val="18"/>
-              </w:rPr>
-              <w:t>2</w:t>
-            </w:r>
-            <w:r>
-              <w:rPr>
-                <w:rFonts w:ascii="Bitstream Vera Sans Mono" w:eastAsiaTheme="minorEastAsia" w:hAnsi="Bitstream Vera Sans Mono" w:cs="Bitstream Vera Sans Mono"/>
-                <w:sz w:val="18"/>
-                <w:szCs w:val="18"/>
-              </w:rPr>
-              <w:t>5</w:t>
-            </w:r>
-          </w:p>
-        </w:tc>
-        <w:tc>
-          <w:tcPr>
-            <w:tcW w:w="567" w:type="dxa"/>
-            <w:tcBorders>
-              <w:top w:val="nil"/>
-              <w:left w:val="single" w:sz="4" w:space="0" w:color="000000"/>
-              <w:bottom w:val="single" w:sz="4" w:space="0" w:color="000000"/>
-              <w:right w:val="nil"/>
-            </w:tcBorders>
-            <w:tcMar>
-              <w:top w:w="0" w:type="dxa"/>
-              <w:left w:w="0" w:type="dxa"/>
-              <w:bottom w:w="0" w:type="dxa"/>
-              <w:right w:w="0" w:type="dxa"/>
-            </w:tcMar>
-          </w:tcPr>
-          <w:p>
-            <w:pPr>
-              <w:pStyle w:val="TableContents"/>
-              <w:snapToGrid w:val="0"/>
-              <w:rPr>
                 <w:rFonts w:ascii="Bitstream Vera Sans Mono" w:eastAsia="Bitstream Vera Sans Mono" w:hAnsi="Bitstream Vera Sans Mono" w:cs="Bitstream Vera Sans Mono"/>
                 <w:sz w:val="18"/>
                 <w:szCs w:val="18"/>
@@ -12796,7 +12824,7 @@
               </w:numPr>
               <w:snapToGrid w:val="0"/>
               <w:rPr>
-                <w:rFonts w:asciiTheme="minorEastAsia" w:eastAsiaTheme="minorEastAsia" w:hAnsiTheme="minorEastAsia" w:cs="Bitstream Vera Sans Mono" w:hint="eastAsia"/>
+                <w:rFonts w:asciiTheme="minorEastAsia" w:eastAsiaTheme="minorEastAsia" w:hAnsiTheme="minorEastAsia" w:cs="Bitstream Vera Sans Mono"/>
                 <w:sz w:val="18"/>
                 <w:szCs w:val="18"/>
               </w:rPr>
@@ -14666,9 +14694,27 @@
         </w:tc>
       </w:tr>
     </w:tbl>
-    <w:p/>
-    <w:p/>
-    <w:p/>
+    <w:p>
+      <w:pPr>
+        <w:rPr>
+          <w:rFonts w:hint="eastAsia"/>
+        </w:rPr>
+      </w:pPr>
+    </w:p>
+    <w:p>
+      <w:pPr>
+        <w:rPr>
+          <w:rFonts w:hint="eastAsia"/>
+        </w:rPr>
+      </w:pPr>
+    </w:p>
+    <w:p>
+      <w:pPr>
+        <w:rPr>
+          <w:rFonts w:hint="eastAsia"/>
+        </w:rPr>
+      </w:pPr>
+    </w:p>
     <w:p>
       <w:pPr>
         <w:rPr>
@@ -14695,14 +14741,7 @@
           <w:szCs w:val="28"/>
         </w:rPr>
         <w:lastRenderedPageBreak/>
-        <w:t>EZF_MAP</w:t>
-      </w:r>
-      <w:r>
-        <w:rPr>
-          <w:sz w:val="28"/>
-          <w:szCs w:val="28"/>
-        </w:rPr>
-        <w:t>_FIELD</w:t>
+        <w:t>EZF_MAP_FIELD</w:t>
       </w:r>
       <w:bookmarkEnd w:id="3"/>
     </w:p>
@@ -17495,7 +17534,6 @@
               <w:pStyle w:val="Standard"/>
               <w:snapToGrid w:val="0"/>
               <w:rPr>
-                <w:rFonts w:hint="eastAsia"/>
                 <w:lang w:bidi="hi-IN"/>
               </w:rPr>
             </w:pPr>
@@ -17826,7 +17864,6 @@
               <w:pStyle w:val="Standard"/>
               <w:snapToGrid w:val="0"/>
               <w:rPr>
-                <w:rFonts w:hint="eastAsia"/>
                 <w:lang w:bidi="hi-IN"/>
               </w:rPr>
             </w:pPr>
@@ -19253,9 +19290,27 @@
         </w:rPr>
       </w:pPr>
     </w:p>
-    <w:p/>
-    <w:p/>
-    <w:p/>
+    <w:p>
+      <w:pPr>
+        <w:rPr>
+          <w:rFonts w:hint="eastAsia"/>
+        </w:rPr>
+      </w:pPr>
+    </w:p>
+    <w:p>
+      <w:pPr>
+        <w:rPr>
+          <w:rFonts w:hint="eastAsia"/>
+        </w:rPr>
+      </w:pPr>
+    </w:p>
+    <w:p>
+      <w:pPr>
+        <w:rPr>
+          <w:rFonts w:hint="eastAsia"/>
+        </w:rPr>
+      </w:pPr>
+    </w:p>
     <w:p>
       <w:pPr>
         <w:rPr>
